--- a/発表資料/想定質問.docx
+++ b/発表資料/想定質問.docx
@@ -30,9 +30,6 @@
       <w:pPr>
         <w:pStyle w:val="a3"/>
         <w:ind w:leftChars="0" w:left="420"/>
-        <w:rPr>
-          <w:rFonts w:hint="eastAsia"/>
-        </w:rPr>
       </w:pPr>
       <w:r>
         <w:rPr>
@@ -61,9 +58,6 @@
       <w:pPr>
         <w:pStyle w:val="a3"/>
         <w:ind w:leftChars="0" w:left="420"/>
-        <w:rPr>
-          <w:rFonts w:hint="eastAsia"/>
-        </w:rPr>
       </w:pPr>
       <w:r>
         <w:rPr>
@@ -92,9 +86,6 @@
       <w:pPr>
         <w:pStyle w:val="a3"/>
         <w:ind w:leftChars="0" w:left="420"/>
-        <w:rPr>
-          <w:rFonts w:hint="eastAsia"/>
-        </w:rPr>
       </w:pPr>
       <w:r>
         <w:rPr>
@@ -123,9 +114,6 @@
       <w:pPr>
         <w:pStyle w:val="a3"/>
         <w:ind w:leftChars="0" w:left="420"/>
-        <w:rPr>
-          <w:rFonts w:hint="eastAsia"/>
-        </w:rPr>
       </w:pPr>
       <w:r>
         <w:rPr>
@@ -450,10 +438,201 @@
     </w:p>
     <w:p>
       <w:pPr>
-        <w:rPr>
-          <w:rFonts w:hint="eastAsia"/>
-        </w:rPr>
-      </w:pPr>
+        <w:pStyle w:val="a3"/>
+        <w:numPr>
+          <w:ilvl w:val="0"/>
+          <w:numId w:val="2"/>
+        </w:numPr>
+        <w:ind w:leftChars="0"/>
+      </w:pPr>
+      <w:r>
+        <w:rPr>
+          <w:rFonts w:hint="eastAsia"/>
+        </w:rPr>
+        <w:t>初期値は０？０ならば何か書いた方がよいのではないか</w:t>
+      </w:r>
+    </w:p>
+    <w:p>
+      <w:pPr>
+        <w:pStyle w:val="a3"/>
+        <w:ind w:leftChars="0" w:left="420"/>
+      </w:pPr>
+      <w:r>
+        <w:rPr>
+          <w:rFonts w:hint="eastAsia"/>
+        </w:rPr>
+        <w:t>→</w:t>
+      </w:r>
+      <w:r>
+        <w:t xml:space="preserve"> </w:t>
+      </w:r>
+      <w:r>
+        <w:rPr>
+          <w:rFonts w:hint="eastAsia"/>
+        </w:rPr>
+        <w:t>デモだから、デフォルトで0を入れてる　本来は0を登録してくださいとボックスに書いてある</w:t>
+      </w:r>
+    </w:p>
+    <w:p>
+      <w:pPr>
+        <w:pStyle w:val="a3"/>
+        <w:numPr>
+          <w:ilvl w:val="0"/>
+          <w:numId w:val="2"/>
+        </w:numPr>
+        <w:ind w:leftChars="0"/>
+      </w:pPr>
+      <w:r>
+        <w:rPr>
+          <w:rFonts w:hint="eastAsia"/>
+        </w:rPr>
+        <w:t>ログインでパスワードを忘れた時の対処法</w:t>
+      </w:r>
+    </w:p>
+    <w:p>
+      <w:pPr>
+        <w:pStyle w:val="a3"/>
+        <w:ind w:leftChars="0" w:left="420"/>
+      </w:pPr>
+      <w:r>
+        <w:rPr>
+          <w:rFonts w:hint="eastAsia"/>
+        </w:rPr>
+        <w:t>→</w:t>
+      </w:r>
+      <w:r>
+        <w:t xml:space="preserve"> </w:t>
+      </w:r>
+      <w:r>
+        <w:rPr>
+          <w:rFonts w:hint="eastAsia"/>
+        </w:rPr>
+        <w:t>現在はない</w:t>
+      </w:r>
+    </w:p>
+    <w:p>
+      <w:pPr>
+        <w:pStyle w:val="a3"/>
+        <w:numPr>
+          <w:ilvl w:val="0"/>
+          <w:numId w:val="2"/>
+        </w:numPr>
+        <w:ind w:leftChars="0"/>
+      </w:pPr>
+      <w:r>
+        <w:rPr>
+          <w:rFonts w:hint="eastAsia"/>
+        </w:rPr>
+        <w:lastRenderedPageBreak/>
+        <w:t>３つのダイアログはどう苦労したのか</w:t>
+      </w:r>
+    </w:p>
+    <w:p>
+      <w:pPr>
+        <w:pStyle w:val="a3"/>
+        <w:ind w:leftChars="0" w:left="420"/>
+      </w:pPr>
+      <w:r>
+        <w:rPr>
+          <w:rFonts w:hint="eastAsia"/>
+        </w:rPr>
+        <w:t>→</w:t>
+      </w:r>
+      <w:r>
+        <w:t xml:space="preserve"> </w:t>
+      </w:r>
+      <w:r>
+        <w:rPr>
+          <w:rFonts w:hint="eastAsia"/>
+        </w:rPr>
+        <w:t>1つだけアラートを出すことは研修でしたことがあったが、連続で複数出すという事はしたことがなかった　また、ダイアログという新しいタブの使用やd</w:t>
+      </w:r>
+      <w:r>
+        <w:t>ocument</w:t>
+      </w:r>
+      <w:r>
+        <w:rPr>
+          <w:rFonts w:hint="eastAsia"/>
+        </w:rPr>
+        <w:t>オブジェクトを複数組み合わせた点で戸惑い、苦労した</w:t>
+      </w:r>
+    </w:p>
+    <w:p>
+      <w:pPr>
+        <w:pStyle w:val="a3"/>
+        <w:numPr>
+          <w:ilvl w:val="0"/>
+          <w:numId w:val="2"/>
+        </w:numPr>
+        <w:ind w:leftChars="0"/>
+      </w:pPr>
+      <w:r>
+        <w:rPr>
+          <w:rFonts w:hint="eastAsia"/>
+        </w:rPr>
+        <w:t>全体を通してどこが一番苦労したか</w:t>
+      </w:r>
+    </w:p>
+    <w:p>
+      <w:pPr>
+        <w:pStyle w:val="a3"/>
+        <w:ind w:leftChars="0" w:left="420"/>
+        <w:rPr>
+          <w:rFonts w:hint="eastAsia"/>
+        </w:rPr>
+      </w:pPr>
+      <w:r>
+        <w:rPr>
+          <w:rFonts w:hint="eastAsia"/>
+        </w:rPr>
+        <w:t>→ 畑本：コードの共有、1から自分で構造を考えること</w:t>
+      </w:r>
+    </w:p>
+    <w:p>
+      <w:pPr>
+        <w:pStyle w:val="a3"/>
+        <w:numPr>
+          <w:ilvl w:val="0"/>
+          <w:numId w:val="2"/>
+        </w:numPr>
+        <w:ind w:leftChars="0"/>
+      </w:pPr>
+      <w:r>
+        <w:rPr>
+          <w:rFonts w:hint="eastAsia"/>
+        </w:rPr>
+        <w:t>DBはどうだったか</w:t>
+      </w:r>
+    </w:p>
+    <w:p>
+      <w:pPr>
+        <w:pStyle w:val="a3"/>
+        <w:ind w:leftChars="0" w:left="420"/>
+        <w:rPr>
+          <w:rFonts w:hint="eastAsia"/>
+        </w:rPr>
+      </w:pPr>
+      <w:r>
+        <w:rPr>
+          <w:rFonts w:hint="eastAsia"/>
+        </w:rPr>
+        <w:t>→</w:t>
+      </w:r>
+      <w:r>
+        <w:t xml:space="preserve"> </w:t>
+      </w:r>
+      <w:r>
+        <w:rPr>
+          <w:rFonts w:hint="eastAsia"/>
+        </w:rPr>
+        <w:t>畑本：データベース今まで経験がなく、開発の中でレシピの表示やユーザー管理の所でデータベースを扱うことが多かったが、更新や削除に</w:t>
+      </w:r>
+      <w:r>
+        <w:rPr>
+          <w:rFonts w:hint="eastAsia"/>
+        </w:rPr>
+        <w:t>戸惑った</w:t>
+      </w:r>
       <w:bookmarkStart w:id="0" w:name="_GoBack"/>
       <w:bookmarkEnd w:id="0"/>
     </w:p>
@@ -465,6 +644,44 @@
     </w:sectPr>
   </w:body>
 </w:document>
+</file>
+
+<file path=word/endnotes.xml><?xml version="1.0" encoding="utf-8"?>
+<w:endnotes xmlns:wpc="http://schemas.microsoft.com/office/word/2010/wordprocessingCanvas" xmlns:cx="http://schemas.microsoft.com/office/drawing/2014/chartex" xmlns:cx1="http://schemas.microsoft.com/office/drawing/2015/9/8/chartex" xmlns:cx2="http://schemas.microsoft.com/office/drawing/2015/10/21/chartex" xmlns:cx3="http://schemas.microsoft.com/office/drawing/2016/5/9/chartex" xmlns:cx4="http://schemas.microsoft.com/office/drawing/2016/5/10/chartex" xmlns:cx5="http://schemas.microsoft.com/office/drawing/2016/5/11/chartex" xmlns:cx6="http://schemas.microsoft.com/office/drawing/2016/5/12/chartex" xmlns:cx7="http://schemas.microsoft.com/office/drawing/2016/5/13/chartex" xmlns:cx8="http://schemas.microsoft.com/office/drawing/2016/5/14/chartex" xmlns:mc="http://schemas.openxmlformats.org/markup-compatibility/2006" xmlns:aink="http://schemas.microsoft.com/office/drawing/2016/ink" xmlns:am3d="http://schemas.microsoft.com/office/drawing/2017/model3d" xmlns:o="urn:schemas-microsoft-com:office:office" xmlns:r="http://schemas.openxmlformats.org/officeDocument/2006/relationships" xmlns:m="http://schemas.openxmlformats.org/officeDocument/2006/math" xmlns:v="urn:schemas-microsoft-com:vml" xmlns:wp14="http://schemas.microsoft.com/office/word/2010/wordprocessingDrawing" xmlns:wp="http://schemas.openxmlformats.org/drawingml/2006/wordprocessingDrawing" xmlns:w10="urn:schemas-microsoft-com:office:word" xmlns:w="http://schemas.openxmlformats.org/wordprocessingml/2006/main" xmlns:w14="http://schemas.microsoft.com/office/word/2010/wordml" xmlns:w15="http://schemas.microsoft.com/office/word/2012/wordml" xmlns:w16cid="http://schemas.microsoft.com/office/word/2016/wordml/cid" xmlns:w16se="http://schemas.microsoft.com/office/word/2015/wordml/symex" xmlns:wpg="http://schemas.microsoft.com/office/word/2010/wordprocessingGroup" xmlns:wpi="http://schemas.microsoft.com/office/word/2010/wordprocessingInk" xmlns:wne="http://schemas.microsoft.com/office/word/2006/wordml" xmlns:wps="http://schemas.microsoft.com/office/word/2010/wordprocessingShape" mc:Ignorable="w14 w15 w16se w16cid wp14">
+  <w:endnote w:type="separator" w:id="-1">
+    <w:p>
+      <w:r>
+        <w:separator/>
+      </w:r>
+    </w:p>
+  </w:endnote>
+  <w:endnote w:type="continuationSeparator" w:id="0">
+    <w:p>
+      <w:r>
+        <w:continuationSeparator/>
+      </w:r>
+    </w:p>
+  </w:endnote>
+</w:endnotes>
+</file>
+
+<file path=word/footnotes.xml><?xml version="1.0" encoding="utf-8"?>
+<w:footnotes xmlns:wpc="http://schemas.microsoft.com/office/word/2010/wordprocessingCanvas" xmlns:cx="http://schemas.microsoft.com/office/drawing/2014/chartex" xmlns:cx1="http://schemas.microsoft.com/office/drawing/2015/9/8/chartex" xmlns:cx2="http://schemas.microsoft.com/office/drawing/2015/10/21/chartex" xmlns:cx3="http://schemas.microsoft.com/office/drawing/2016/5/9/chartex" xmlns:cx4="http://schemas.microsoft.com/office/drawing/2016/5/10/chartex" xmlns:cx5="http://schemas.microsoft.com/office/drawing/2016/5/11/chartex" xmlns:cx6="http://schemas.microsoft.com/office/drawing/2016/5/12/chartex" xmlns:cx7="http://schemas.microsoft.com/office/drawing/2016/5/13/chartex" xmlns:cx8="http://schemas.microsoft.com/office/drawing/2016/5/14/chartex" xmlns:mc="http://schemas.openxmlformats.org/markup-compatibility/2006" xmlns:aink="http://schemas.microsoft.com/office/drawing/2016/ink" xmlns:am3d="http://schemas.microsoft.com/office/drawing/2017/model3d" xmlns:o="urn:schemas-microsoft-com:office:office" xmlns:r="http://schemas.openxmlformats.org/officeDocument/2006/relationships" xmlns:m="http://schemas.openxmlformats.org/officeDocument/2006/math" xmlns:v="urn:schemas-microsoft-com:vml" xmlns:wp14="http://schemas.microsoft.com/office/word/2010/wordprocessingDrawing" xmlns:wp="http://schemas.openxmlformats.org/drawingml/2006/wordprocessingDrawing" xmlns:w10="urn:schemas-microsoft-com:office:word" xmlns:w="http://schemas.openxmlformats.org/wordprocessingml/2006/main" xmlns:w14="http://schemas.microsoft.com/office/word/2010/wordml" xmlns:w15="http://schemas.microsoft.com/office/word/2012/wordml" xmlns:w16cid="http://schemas.microsoft.com/office/word/2016/wordml/cid" xmlns:w16se="http://schemas.microsoft.com/office/word/2015/wordml/symex" xmlns:wpg="http://schemas.microsoft.com/office/word/2010/wordprocessingGroup" xmlns:wpi="http://schemas.microsoft.com/office/word/2010/wordprocessingInk" xmlns:wne="http://schemas.microsoft.com/office/word/2006/wordml" xmlns:wps="http://schemas.microsoft.com/office/word/2010/wordprocessingShape" mc:Ignorable="w14 w15 w16se w16cid wp14">
+  <w:footnote w:type="separator" w:id="-1">
+    <w:p>
+      <w:r>
+        <w:separator/>
+      </w:r>
+    </w:p>
+  </w:footnote>
+  <w:footnote w:type="continuationSeparator" w:id="0">
+    <w:p>
+      <w:r>
+        <w:continuationSeparator/>
+      </w:r>
+    </w:p>
+  </w:footnote>
+</w:footnotes>
 </file>
 
 <file path=word/numbering.xml><?xml version="1.0" encoding="utf-8"?>
@@ -582,8 +799,124 @@
       </w:rPr>
     </w:lvl>
   </w:abstractNum>
+  <w:abstractNum w:abstractNumId="1" w15:restartNumberingAfterBreak="0">
+    <w:nsid w:val="77F4281F"/>
+    <w:multiLevelType w:val="hybridMultilevel"/>
+    <w:tmpl w:val="DC6E2BF4"/>
+    <w:lvl w:ilvl="0" w:tplc="04090009">
+      <w:start w:val="1"/>
+      <w:numFmt w:val="bullet"/>
+      <w:lvlText w:val=""/>
+      <w:lvlJc w:val="left"/>
+      <w:pPr>
+        <w:ind w:left="420" w:hanging="420"/>
+      </w:pPr>
+      <w:rPr>
+        <w:rFonts w:ascii="Wingdings" w:hAnsi="Wingdings" w:hint="default"/>
+      </w:rPr>
+    </w:lvl>
+    <w:lvl w:ilvl="1" w:tplc="0409000B" w:tentative="1">
+      <w:start w:val="1"/>
+      <w:numFmt w:val="bullet"/>
+      <w:lvlText w:val=""/>
+      <w:lvlJc w:val="left"/>
+      <w:pPr>
+        <w:ind w:left="840" w:hanging="420"/>
+      </w:pPr>
+      <w:rPr>
+        <w:rFonts w:ascii="Wingdings" w:hAnsi="Wingdings" w:hint="default"/>
+      </w:rPr>
+    </w:lvl>
+    <w:lvl w:ilvl="2" w:tplc="0409000D" w:tentative="1">
+      <w:start w:val="1"/>
+      <w:numFmt w:val="bullet"/>
+      <w:lvlText w:val=""/>
+      <w:lvlJc w:val="left"/>
+      <w:pPr>
+        <w:ind w:left="1260" w:hanging="420"/>
+      </w:pPr>
+      <w:rPr>
+        <w:rFonts w:ascii="Wingdings" w:hAnsi="Wingdings" w:hint="default"/>
+      </w:rPr>
+    </w:lvl>
+    <w:lvl w:ilvl="3" w:tplc="04090001" w:tentative="1">
+      <w:start w:val="1"/>
+      <w:numFmt w:val="bullet"/>
+      <w:lvlText w:val=""/>
+      <w:lvlJc w:val="left"/>
+      <w:pPr>
+        <w:ind w:left="1680" w:hanging="420"/>
+      </w:pPr>
+      <w:rPr>
+        <w:rFonts w:ascii="Wingdings" w:hAnsi="Wingdings" w:hint="default"/>
+      </w:rPr>
+    </w:lvl>
+    <w:lvl w:ilvl="4" w:tplc="0409000B" w:tentative="1">
+      <w:start w:val="1"/>
+      <w:numFmt w:val="bullet"/>
+      <w:lvlText w:val=""/>
+      <w:lvlJc w:val="left"/>
+      <w:pPr>
+        <w:ind w:left="2100" w:hanging="420"/>
+      </w:pPr>
+      <w:rPr>
+        <w:rFonts w:ascii="Wingdings" w:hAnsi="Wingdings" w:hint="default"/>
+      </w:rPr>
+    </w:lvl>
+    <w:lvl w:ilvl="5" w:tplc="0409000D" w:tentative="1">
+      <w:start w:val="1"/>
+      <w:numFmt w:val="bullet"/>
+      <w:lvlText w:val=""/>
+      <w:lvlJc w:val="left"/>
+      <w:pPr>
+        <w:ind w:left="2520" w:hanging="420"/>
+      </w:pPr>
+      <w:rPr>
+        <w:rFonts w:ascii="Wingdings" w:hAnsi="Wingdings" w:hint="default"/>
+      </w:rPr>
+    </w:lvl>
+    <w:lvl w:ilvl="6" w:tplc="04090001" w:tentative="1">
+      <w:start w:val="1"/>
+      <w:numFmt w:val="bullet"/>
+      <w:lvlText w:val=""/>
+      <w:lvlJc w:val="left"/>
+      <w:pPr>
+        <w:ind w:left="2940" w:hanging="420"/>
+      </w:pPr>
+      <w:rPr>
+        <w:rFonts w:ascii="Wingdings" w:hAnsi="Wingdings" w:hint="default"/>
+      </w:rPr>
+    </w:lvl>
+    <w:lvl w:ilvl="7" w:tplc="0409000B" w:tentative="1">
+      <w:start w:val="1"/>
+      <w:numFmt w:val="bullet"/>
+      <w:lvlText w:val=""/>
+      <w:lvlJc w:val="left"/>
+      <w:pPr>
+        <w:ind w:left="3360" w:hanging="420"/>
+      </w:pPr>
+      <w:rPr>
+        <w:rFonts w:ascii="Wingdings" w:hAnsi="Wingdings" w:hint="default"/>
+      </w:rPr>
+    </w:lvl>
+    <w:lvl w:ilvl="8" w:tplc="0409000D" w:tentative="1">
+      <w:start w:val="1"/>
+      <w:numFmt w:val="bullet"/>
+      <w:lvlText w:val=""/>
+      <w:lvlJc w:val="left"/>
+      <w:pPr>
+        <w:ind w:left="3780" w:hanging="420"/>
+      </w:pPr>
+      <w:rPr>
+        <w:rFonts w:ascii="Wingdings" w:hAnsi="Wingdings" w:hint="default"/>
+      </w:rPr>
+    </w:lvl>
+  </w:abstractNum>
   <w:num w:numId="1">
     <w:abstractNumId w:val="0"/>
+  </w:num>
+  <w:num w:numId="2">
+    <w:abstractNumId w:val="1"/>
   </w:num>
 </w:numbering>
 </file>
@@ -1024,6 +1357,50 @@
       <w:ind w:leftChars="400" w:left="840"/>
     </w:pPr>
   </w:style>
+  <w:style w:type="paragraph" w:styleId="a4">
+    <w:name w:val="header"/>
+    <w:basedOn w:val="a"/>
+    <w:link w:val="a5"/>
+    <w:uiPriority w:val="99"/>
+    <w:unhideWhenUsed/>
+    <w:rsid w:val="00B8756B"/>
+    <w:pPr>
+      <w:tabs>
+        <w:tab w:val="center" w:pos="4252"/>
+        <w:tab w:val="right" w:pos="8504"/>
+      </w:tabs>
+      <w:snapToGrid w:val="0"/>
+    </w:pPr>
+  </w:style>
+  <w:style w:type="character" w:customStyle="1" w:styleId="a5">
+    <w:name w:val="ヘッダー (文字)"/>
+    <w:basedOn w:val="a0"/>
+    <w:link w:val="a4"/>
+    <w:uiPriority w:val="99"/>
+    <w:rsid w:val="00B8756B"/>
+  </w:style>
+  <w:style w:type="paragraph" w:styleId="a6">
+    <w:name w:val="footer"/>
+    <w:basedOn w:val="a"/>
+    <w:link w:val="a7"/>
+    <w:uiPriority w:val="99"/>
+    <w:unhideWhenUsed/>
+    <w:rsid w:val="00B8756B"/>
+    <w:pPr>
+      <w:tabs>
+        <w:tab w:val="center" w:pos="4252"/>
+        <w:tab w:val="right" w:pos="8504"/>
+      </w:tabs>
+      <w:snapToGrid w:val="0"/>
+    </w:pPr>
+  </w:style>
+  <w:style w:type="character" w:customStyle="1" w:styleId="a7">
+    <w:name w:val="フッター (文字)"/>
+    <w:basedOn w:val="a0"/>
+    <w:link w:val="a6"/>
+    <w:uiPriority w:val="99"/>
+    <w:rsid w:val="00B8756B"/>
+  </w:style>
 </w:styles>
 </file>
 
